--- a/github使用手册.docx
+++ b/github使用手册.docx
@@ -6,6 +6,50 @@
       <w:r>
         <w:rPr>
           <w:rFonts w:hint="eastAsia"/>
+          <w:color w:val="FF0000"/>
+        </w:rPr>
+        <w:t>初始化</w:t>
+      </w:r>
+      <w:r>
+        <w:rPr>
+          <w:rFonts w:hint="eastAsia"/>
+          <w:color w:val="FF0000"/>
+        </w:rPr>
+        <w:t>git</w:t>
+      </w:r>
+      <w:r>
+        <w:rPr>
+          <w:rFonts w:hint="eastAsia"/>
+          <w:color w:val="FF0000"/>
+        </w:rPr>
+        <w:t>项目</w:t>
+      </w:r>
+      <w:r>
+        <w:rPr>
+          <w:rFonts w:hint="eastAsia"/>
+          <w:color w:val="FF0000"/>
+        </w:rPr>
+        <w:t xml:space="preserve"> </w:t>
+      </w:r>
+      <w:r>
+        <w:rPr>
+          <w:color w:val="FF0000"/>
+        </w:rPr>
+        <w:t xml:space="preserve">git </w:t>
+      </w:r>
+      <w:proofErr w:type="spellStart"/>
+      <w:r>
+        <w:rPr>
+          <w:color w:val="FF0000"/>
+        </w:rPr>
+        <w:t>init</w:t>
+      </w:r>
+      <w:proofErr w:type="spellEnd"/>
+    </w:p>
+    <w:p>
+      <w:r>
+        <w:rPr>
+          <w:rFonts w:hint="eastAsia"/>
         </w:rPr>
         <w:t>克隆代码</w:t>
       </w:r>
@@ -43,6 +87,49 @@
         </w:rPr>
         <w:t>git commit -m</w:t>
       </w:r>
+    </w:p>
+    <w:p>
+      <w:pPr>
+        <w:rPr>
+          <w:color w:val="FF0000"/>
+        </w:rPr>
+      </w:pPr>
+      <w:r>
+        <w:rPr>
+          <w:rFonts w:hint="eastAsia"/>
+          <w:color w:val="FF0000"/>
+        </w:rPr>
+        <w:t>添加到远程仓库</w:t>
+      </w:r>
+      <w:r>
+        <w:rPr>
+          <w:rFonts w:hint="eastAsia"/>
+          <w:color w:val="FF0000"/>
+        </w:rPr>
+        <w:t xml:space="preserve"> </w:t>
+      </w:r>
+      <w:r>
+        <w:rPr>
+          <w:color w:val="FF0000"/>
+        </w:rPr>
+        <w:t xml:space="preserve"> git remote add origin git@github.</w:t>
+      </w:r>
+      <w:proofErr w:type="gramStart"/>
+      <w:r>
+        <w:rPr>
+          <w:color w:val="FF0000"/>
+        </w:rPr>
+        <w:t>com:zhangke163/</w:t>
+      </w:r>
+      <w:proofErr w:type="spellStart"/>
+      <w:r>
+        <w:rPr>
+          <w:color w:val="FF0000"/>
+        </w:rPr>
+        <w:t>echarts-dpzs.git</w:t>
+      </w:r>
+      <w:proofErr w:type="spellEnd"/>
+      <w:proofErr w:type="gramEnd"/>
     </w:p>
     <w:p>
       <w:r>
@@ -237,11 +324,6 @@
       </w:r>
     </w:p>
     <w:p>
-      <w:pPr>
-        <w:rPr>
-          <w:rFonts w:hint="eastAsia"/>
-        </w:rPr>
-      </w:pPr>
       <w:r>
         <w:rPr>
           <w:rFonts w:hint="eastAsia"/>
@@ -249,246 +331,827 @@
         <w:t>g</w:t>
       </w:r>
       <w:r>
-        <w:t>it add . //</w:t>
+        <w:t xml:space="preserve">it </w:t>
+      </w:r>
+      <w:proofErr w:type="gramStart"/>
+      <w:r>
+        <w:t>add .</w:t>
+      </w:r>
+      <w:proofErr w:type="gramEnd"/>
+      <w:r>
+        <w:t xml:space="preserve"> //</w:t>
       </w:r>
       <w:r>
         <w:rPr>
           <w:rFonts w:hint="eastAsia"/>
         </w:rPr>
         <w:t>选择全部</w:t>
+      </w:r>
+    </w:p>
+    <w:p>
+      <w:r>
+        <w:rPr>
+          <w:rFonts w:hint="eastAsia"/>
+        </w:rPr>
+        <w:t>g</w:t>
+      </w:r>
+      <w:r>
+        <w:t>it commit -m</w:t>
+      </w:r>
+      <w:proofErr w:type="gramStart"/>
+      <w:r>
+        <w:t>”</w:t>
+      </w:r>
+      <w:proofErr w:type="gramEnd"/>
+      <w:r>
+        <w:t>v1.0</w:t>
+      </w:r>
+      <w:proofErr w:type="gramStart"/>
+      <w:r>
+        <w:t>”</w:t>
+      </w:r>
+      <w:proofErr w:type="gramEnd"/>
+      <w:r>
+        <w:t xml:space="preserve">   //</w:t>
+      </w:r>
+      <w:r>
+        <w:rPr>
+          <w:rFonts w:hint="eastAsia"/>
+        </w:rPr>
+        <w:t>先提交</w:t>
+      </w:r>
+    </w:p>
+    <w:p>
+      <w:r>
+        <w:t>git tag -a v1.0 -m</w:t>
+      </w:r>
+      <w:proofErr w:type="gramStart"/>
+      <w:r>
+        <w:t>”</w:t>
+      </w:r>
+      <w:proofErr w:type="gramEnd"/>
+      <w:r>
+        <w:t>v1.0</w:t>
+      </w:r>
+      <w:proofErr w:type="gramStart"/>
+      <w:r>
+        <w:t>”</w:t>
+      </w:r>
+      <w:proofErr w:type="gramEnd"/>
+      <w:r>
+        <w:t xml:space="preserve">  // </w:t>
+      </w:r>
+      <w:r>
+        <w:rPr>
+          <w:rFonts w:hint="eastAsia"/>
+        </w:rPr>
+        <w:t>创建</w:t>
+      </w:r>
+      <w:r>
+        <w:rPr>
+          <w:rFonts w:hint="eastAsia"/>
+        </w:rPr>
+        <w:t>tag</w:t>
+      </w:r>
+    </w:p>
+    <w:p>
+      <w:r>
+        <w:rPr>
+          <w:rFonts w:hint="eastAsia"/>
+        </w:rPr>
+        <w:t>g</w:t>
+      </w:r>
+      <w:r>
+        <w:t>it tag</w:t>
+      </w:r>
+      <w:r>
+        <w:t xml:space="preserve">  //</w:t>
+      </w:r>
+      <w:r>
+        <w:rPr>
+          <w:rFonts w:hint="eastAsia"/>
+        </w:rPr>
+        <w:t>查看</w:t>
+      </w:r>
+      <w:r>
+        <w:rPr>
+          <w:rFonts w:hint="eastAsia"/>
+        </w:rPr>
+        <w:t>tag</w:t>
+      </w:r>
+    </w:p>
+    <w:p>
+      <w:r>
+        <w:rPr>
+          <w:rFonts w:hint="eastAsia"/>
+        </w:rPr>
+        <w:t>g</w:t>
+      </w:r>
+      <w:r>
+        <w:t xml:space="preserve">it push origin v1.0   </w:t>
+      </w:r>
+      <w:r>
+        <w:rPr>
+          <w:rFonts w:hint="eastAsia"/>
+        </w:rPr>
+        <w:t>/</w:t>
+      </w:r>
+      <w:r>
+        <w:t xml:space="preserve">/ </w:t>
+      </w:r>
+      <w:r>
+        <w:rPr>
+          <w:rFonts w:hint="eastAsia"/>
+        </w:rPr>
+        <w:t>本地</w:t>
+      </w:r>
+      <w:r>
+        <w:rPr>
+          <w:rFonts w:hint="eastAsia"/>
+        </w:rPr>
+        <w:t>tag</w:t>
+      </w:r>
+      <w:r>
+        <w:rPr>
+          <w:rFonts w:hint="eastAsia"/>
+        </w:rPr>
+        <w:t>推送到线上</w:t>
+      </w:r>
+    </w:p>
+    <w:p>
+      <w:pPr>
+        <w:rPr>
+          <w:b/>
+          <w:bCs/>
+        </w:rPr>
+      </w:pPr>
+      <w:r>
+        <w:rPr>
+          <w:rFonts w:hint="eastAsia"/>
+          <w:b/>
+          <w:bCs/>
+        </w:rPr>
+        <w:t>项目中</w:t>
+      </w:r>
+      <w:r>
+        <w:rPr>
+          <w:rFonts w:hint="eastAsia"/>
+          <w:b/>
+          <w:bCs/>
+        </w:rPr>
+        <w:t>tag</w:t>
+      </w:r>
+      <w:r>
+        <w:rPr>
+          <w:rFonts w:hint="eastAsia"/>
+          <w:b/>
+          <w:bCs/>
+        </w:rPr>
+        <w:t>的切换</w:t>
+      </w:r>
+    </w:p>
+    <w:p>
+      <w:r>
+        <w:t>git checkout v1.0</w:t>
+      </w:r>
+    </w:p>
+    <w:p>
+      <w:pPr>
+        <w:rPr>
+          <w:b/>
+          <w:bCs/>
+        </w:rPr>
+      </w:pPr>
+      <w:r>
+        <w:rPr>
+          <w:rFonts w:hint="eastAsia"/>
+          <w:b/>
+          <w:bCs/>
+        </w:rPr>
+        <w:t>删除</w:t>
+      </w:r>
+      <w:r>
+        <w:rPr>
+          <w:rFonts w:hint="eastAsia"/>
+          <w:b/>
+          <w:bCs/>
+        </w:rPr>
+        <w:t>tag</w:t>
+      </w:r>
+    </w:p>
+    <w:p>
+      <w:r>
+        <w:t xml:space="preserve">git tag -d v1.0 // </w:t>
+      </w:r>
+      <w:r>
+        <w:rPr>
+          <w:rFonts w:hint="eastAsia"/>
+        </w:rPr>
+        <w:t>本地删除</w:t>
+      </w:r>
+      <w:r>
+        <w:rPr>
+          <w:rFonts w:hint="eastAsia"/>
+        </w:rPr>
+        <w:t>tag</w:t>
+      </w:r>
+    </w:p>
+    <w:p>
+      <w:pPr>
+        <w:tabs>
+          <w:tab w:val="left" w:pos="1845"/>
+        </w:tabs>
+      </w:pPr>
+      <w:r>
+        <w:rPr>
+          <w:rFonts w:hint="eastAsia"/>
+        </w:rPr>
+        <w:t>g</w:t>
+      </w:r>
+      <w:r>
+        <w:t>it push origin :refs/tag</w:t>
+      </w:r>
+      <w:r>
+        <w:rPr>
+          <w:rFonts w:hint="eastAsia"/>
+        </w:rPr>
+        <w:t>s</w:t>
+      </w:r>
+      <w:r>
+        <w:t>/v1.0  //</w:t>
+      </w:r>
+      <w:r>
+        <w:rPr>
+          <w:rFonts w:hint="eastAsia"/>
+        </w:rPr>
+        <w:t>本地</w:t>
+      </w:r>
+      <w:r>
+        <w:rPr>
+          <w:rFonts w:hint="eastAsia"/>
+        </w:rPr>
+        <w:t>tag</w:t>
+      </w:r>
+      <w:r>
+        <w:rPr>
+          <w:rFonts w:hint="eastAsia"/>
+        </w:rPr>
+        <w:t>删除了，再执行这句，删除线上</w:t>
+      </w:r>
+      <w:r>
+        <w:rPr>
+          <w:rFonts w:hint="eastAsia"/>
+        </w:rPr>
+        <w:t>tag</w:t>
+      </w:r>
+    </w:p>
+    <w:p>
+      <w:pPr>
+        <w:tabs>
+          <w:tab w:val="left" w:pos="1845"/>
+        </w:tabs>
+      </w:pPr>
+    </w:p>
+    <w:p>
+      <w:pPr>
+        <w:tabs>
+          <w:tab w:val="left" w:pos="1845"/>
+        </w:tabs>
+      </w:pPr>
+    </w:p>
+    <w:p>
+      <w:pPr>
+        <w:tabs>
+          <w:tab w:val="left" w:pos="1845"/>
+        </w:tabs>
+      </w:pPr>
+    </w:p>
+    <w:p>
+      <w:pPr>
+        <w:tabs>
+          <w:tab w:val="left" w:pos="1845"/>
+        </w:tabs>
+        <w:rPr>
+          <w:sz w:val="22"/>
+          <w:szCs w:val="28"/>
+        </w:rPr>
+      </w:pPr>
+      <w:r>
+        <w:rPr>
+          <w:rFonts w:hint="eastAsia"/>
+          <w:sz w:val="22"/>
+          <w:szCs w:val="28"/>
+        </w:rPr>
+        <w:t>查看日志</w:t>
+      </w:r>
+      <w:r>
+        <w:rPr>
+          <w:rFonts w:hint="eastAsia"/>
+          <w:sz w:val="22"/>
+          <w:szCs w:val="28"/>
+        </w:rPr>
+        <w:t>git</w:t>
+      </w:r>
+      <w:r>
+        <w:rPr>
+          <w:sz w:val="22"/>
+          <w:szCs w:val="28"/>
+        </w:rPr>
+        <w:t xml:space="preserve"> log</w:t>
+      </w:r>
+      <w:r>
+        <w:rPr>
+          <w:sz w:val="22"/>
+          <w:szCs w:val="28"/>
+        </w:rPr>
+        <w:t xml:space="preserve">   </w:t>
+      </w:r>
+      <w:r>
+        <w:rPr>
+          <w:rFonts w:hint="eastAsia"/>
+          <w:sz w:val="22"/>
+          <w:szCs w:val="28"/>
+        </w:rPr>
+        <w:t>可以看到先前的提交是谁提交的还有日期</w:t>
+      </w:r>
+    </w:p>
+    <w:p>
+      <w:pPr>
+        <w:tabs>
+          <w:tab w:val="left" w:pos="1845"/>
+        </w:tabs>
+        <w:rPr>
+          <w:sz w:val="22"/>
+          <w:szCs w:val="28"/>
+        </w:rPr>
+      </w:pPr>
+      <w:r>
+        <w:rPr>
+          <w:rFonts w:hint="eastAsia"/>
+          <w:sz w:val="22"/>
+          <w:szCs w:val="28"/>
+        </w:rPr>
+        <w:t>查看本地</w:t>
+      </w:r>
+      <w:r>
+        <w:rPr>
+          <w:rFonts w:hint="eastAsia"/>
+          <w:sz w:val="22"/>
+          <w:szCs w:val="28"/>
+        </w:rPr>
+        <w:t>所有的</w:t>
+      </w:r>
+      <w:r>
+        <w:rPr>
+          <w:rFonts w:hint="eastAsia"/>
+          <w:sz w:val="22"/>
+          <w:szCs w:val="28"/>
+        </w:rPr>
+        <w:t>提交</w:t>
+      </w:r>
+      <w:r>
+        <w:rPr>
+          <w:rFonts w:hint="eastAsia"/>
+          <w:sz w:val="22"/>
+          <w:szCs w:val="28"/>
+        </w:rPr>
+        <w:t>g</w:t>
+      </w:r>
+      <w:r>
+        <w:rPr>
+          <w:rFonts w:hint="eastAsia"/>
+          <w:sz w:val="22"/>
+          <w:szCs w:val="28"/>
+        </w:rPr>
+        <w:t>it</w:t>
+      </w:r>
+      <w:r>
+        <w:rPr>
+          <w:sz w:val="22"/>
+          <w:szCs w:val="28"/>
+        </w:rPr>
+        <w:t xml:space="preserve"> </w:t>
+      </w:r>
+      <w:proofErr w:type="spellStart"/>
+      <w:r>
+        <w:rPr>
+          <w:rFonts w:hint="eastAsia"/>
+          <w:sz w:val="22"/>
+          <w:szCs w:val="28"/>
+        </w:rPr>
+        <w:t>reflog</w:t>
+      </w:r>
+      <w:proofErr w:type="spellEnd"/>
+    </w:p>
+    <w:p>
+      <w:pPr>
+        <w:tabs>
+          <w:tab w:val="left" w:pos="1845"/>
+        </w:tabs>
+        <w:rPr>
+          <w:sz w:val="22"/>
+          <w:szCs w:val="28"/>
+        </w:rPr>
+      </w:pPr>
+      <w:r>
+        <w:rPr>
+          <w:rFonts w:hint="eastAsia"/>
+          <w:sz w:val="22"/>
+          <w:szCs w:val="28"/>
+        </w:rPr>
+        <w:t>查看全局配置</w:t>
+      </w:r>
+      <w:r>
+        <w:rPr>
+          <w:rFonts w:hint="eastAsia"/>
+          <w:sz w:val="22"/>
+          <w:szCs w:val="28"/>
+        </w:rPr>
+        <w:t xml:space="preserve"> git</w:t>
+      </w:r>
+      <w:r>
+        <w:rPr>
+          <w:sz w:val="22"/>
+          <w:szCs w:val="28"/>
+        </w:rPr>
+        <w:t xml:space="preserve"> config –global </w:t>
+      </w:r>
+      <w:r>
+        <w:rPr>
+          <w:sz w:val="22"/>
+          <w:szCs w:val="28"/>
+        </w:rPr>
+        <w:t>–</w:t>
+      </w:r>
+      <w:r>
+        <w:rPr>
+          <w:sz w:val="22"/>
+          <w:szCs w:val="28"/>
+        </w:rPr>
+        <w:t>list</w:t>
+      </w:r>
+    </w:p>
+    <w:p>
+      <w:pPr>
+        <w:tabs>
+          <w:tab w:val="left" w:pos="1845"/>
+        </w:tabs>
+        <w:rPr>
+          <w:sz w:val="22"/>
+          <w:szCs w:val="28"/>
+        </w:rPr>
+      </w:pPr>
+      <w:r>
+        <w:rPr>
+          <w:rFonts w:hint="eastAsia"/>
+          <w:sz w:val="22"/>
+          <w:szCs w:val="28"/>
+        </w:rPr>
+        <w:t>回退</w:t>
+      </w:r>
+      <w:r>
+        <w:rPr>
+          <w:rFonts w:hint="eastAsia"/>
+          <w:sz w:val="22"/>
+          <w:szCs w:val="28"/>
+        </w:rPr>
+        <w:t xml:space="preserve"> </w:t>
+      </w:r>
+      <w:r>
+        <w:rPr>
+          <w:sz w:val="22"/>
+          <w:szCs w:val="28"/>
+        </w:rPr>
+        <w:t xml:space="preserve"> git reset –hard </w:t>
+      </w:r>
+      <w:r>
+        <w:rPr>
+          <w:rFonts w:hint="eastAsia"/>
+          <w:sz w:val="22"/>
+          <w:szCs w:val="28"/>
+        </w:rPr>
+        <w:t>哈希值</w:t>
+      </w:r>
+    </w:p>
+    <w:p>
+      <w:pPr>
+        <w:tabs>
+          <w:tab w:val="left" w:pos="1845"/>
+        </w:tabs>
+        <w:rPr>
+          <w:sz w:val="22"/>
+          <w:szCs w:val="28"/>
+        </w:rPr>
+      </w:pPr>
+      <w:r>
+        <w:rPr>
+          <w:rFonts w:hint="eastAsia"/>
+          <w:sz w:val="22"/>
+          <w:szCs w:val="28"/>
+        </w:rPr>
+        <w:t>缓存内容</w:t>
+      </w:r>
+      <w:r>
+        <w:rPr>
+          <w:sz w:val="22"/>
+          <w:szCs w:val="28"/>
+        </w:rPr>
+        <w:t>g</w:t>
+      </w:r>
+      <w:r>
+        <w:rPr>
+          <w:rFonts w:hint="eastAsia"/>
+          <w:sz w:val="22"/>
+          <w:szCs w:val="28"/>
+        </w:rPr>
+        <w:t>it</w:t>
+      </w:r>
+      <w:r>
+        <w:rPr>
+          <w:sz w:val="22"/>
+          <w:szCs w:val="28"/>
+        </w:rPr>
+        <w:t xml:space="preserve"> </w:t>
+      </w:r>
+      <w:r>
+        <w:rPr>
+          <w:rFonts w:hint="eastAsia"/>
+          <w:sz w:val="22"/>
+          <w:szCs w:val="28"/>
+        </w:rPr>
+        <w:t>sta</w:t>
+      </w:r>
+      <w:r>
+        <w:rPr>
+          <w:sz w:val="22"/>
+          <w:szCs w:val="28"/>
+        </w:rPr>
+        <w:t>sh</w:t>
+      </w:r>
+    </w:p>
+    <w:p>
+      <w:pPr>
+        <w:tabs>
+          <w:tab w:val="left" w:pos="1845"/>
+        </w:tabs>
+        <w:rPr>
+          <w:sz w:val="22"/>
+          <w:szCs w:val="28"/>
+        </w:rPr>
+      </w:pPr>
+      <w:r>
+        <w:rPr>
+          <w:rFonts w:hint="eastAsia"/>
+          <w:sz w:val="22"/>
+          <w:szCs w:val="28"/>
+        </w:rPr>
+        <w:t>缓存内容释放</w:t>
+      </w:r>
+      <w:r>
+        <w:rPr>
+          <w:sz w:val="22"/>
+          <w:szCs w:val="28"/>
+        </w:rPr>
+        <w:t>g</w:t>
+      </w:r>
+      <w:r>
+        <w:rPr>
+          <w:sz w:val="22"/>
+          <w:szCs w:val="28"/>
+        </w:rPr>
+        <w:t>it stash apply</w:t>
+      </w:r>
+    </w:p>
+    <w:p>
+      <w:pPr>
+        <w:tabs>
+          <w:tab w:val="left" w:pos="1845"/>
+        </w:tabs>
+        <w:rPr>
+          <w:sz w:val="22"/>
+          <w:szCs w:val="28"/>
+        </w:rPr>
+      </w:pPr>
+      <w:r>
+        <w:rPr>
+          <w:rFonts w:hint="eastAsia"/>
+          <w:sz w:val="22"/>
+          <w:szCs w:val="28"/>
+        </w:rPr>
+        <w:t>查看具体变更</w:t>
+      </w:r>
+      <w:r>
+        <w:rPr>
+          <w:rFonts w:hint="eastAsia"/>
+          <w:sz w:val="22"/>
+          <w:szCs w:val="28"/>
+        </w:rPr>
+        <w:t xml:space="preserve"> </w:t>
+      </w:r>
+      <w:r>
+        <w:rPr>
+          <w:sz w:val="22"/>
+          <w:szCs w:val="28"/>
+        </w:rPr>
+        <w:t>git diff</w:t>
+      </w:r>
+    </w:p>
+    <w:p>
+      <w:pPr>
+        <w:tabs>
+          <w:tab w:val="left" w:pos="1845"/>
+        </w:tabs>
+        <w:rPr>
+          <w:sz w:val="22"/>
+          <w:szCs w:val="28"/>
+        </w:rPr>
+      </w:pPr>
+    </w:p>
+    <w:p>
+      <w:pPr>
+        <w:tabs>
+          <w:tab w:val="left" w:pos="1845"/>
+        </w:tabs>
+        <w:rPr>
+          <w:sz w:val="22"/>
+          <w:szCs w:val="28"/>
+        </w:rPr>
+      </w:pPr>
+    </w:p>
+    <w:p>
+      <w:pPr>
+        <w:tabs>
+          <w:tab w:val="left" w:pos="1845"/>
+        </w:tabs>
+        <w:rPr>
+          <w:sz w:val="22"/>
+          <w:szCs w:val="28"/>
+        </w:rPr>
+      </w:pPr>
+      <w:r>
+        <w:rPr>
+          <w:sz w:val="22"/>
+          <w:szCs w:val="28"/>
+        </w:rPr>
+        <w:t>git fetch origin dev</w:t>
+      </w:r>
+    </w:p>
+    <w:p>
+      <w:pPr>
+        <w:tabs>
+          <w:tab w:val="left" w:pos="1845"/>
+        </w:tabs>
+        <w:rPr>
+          <w:sz w:val="22"/>
+          <w:szCs w:val="28"/>
+        </w:rPr>
+      </w:pPr>
+      <w:r>
+        <w:rPr>
+          <w:rFonts w:hint="eastAsia"/>
+          <w:sz w:val="22"/>
+          <w:szCs w:val="28"/>
+        </w:rPr>
+        <w:t>g</w:t>
+      </w:r>
+      <w:r>
+        <w:rPr>
+          <w:sz w:val="22"/>
+          <w:szCs w:val="28"/>
+        </w:rPr>
+        <w:t>it merge FETCH_HEAD</w:t>
+      </w:r>
+    </w:p>
+    <w:p>
+      <w:pPr>
+        <w:tabs>
+          <w:tab w:val="left" w:pos="1845"/>
+        </w:tabs>
+        <w:rPr>
+          <w:sz w:val="22"/>
+          <w:szCs w:val="28"/>
+        </w:rPr>
+      </w:pPr>
+    </w:p>
+    <w:p>
+      <w:pPr>
+        <w:tabs>
+          <w:tab w:val="left" w:pos="1845"/>
+        </w:tabs>
+        <w:rPr>
+          <w:sz w:val="22"/>
+          <w:szCs w:val="28"/>
+        </w:rPr>
+      </w:pPr>
+    </w:p>
+    <w:p>
+      <w:pPr>
+        <w:tabs>
+          <w:tab w:val="left" w:pos="1845"/>
+        </w:tabs>
+        <w:rPr>
+          <w:sz w:val="22"/>
+          <w:szCs w:val="28"/>
+        </w:rPr>
+      </w:pPr>
+    </w:p>
+    <w:p>
+      <w:pPr>
+        <w:tabs>
+          <w:tab w:val="left" w:pos="1845"/>
+        </w:tabs>
+        <w:rPr>
+          <w:sz w:val="22"/>
+          <w:szCs w:val="28"/>
+        </w:rPr>
+      </w:pPr>
+      <w:r>
+        <w:rPr>
+          <w:sz w:val="22"/>
+          <w:szCs w:val="28"/>
+        </w:rPr>
+        <w:t>GUI</w:t>
+      </w:r>
+      <w:r>
+        <w:rPr>
+          <w:rFonts w:hint="eastAsia"/>
+          <w:sz w:val="22"/>
+          <w:szCs w:val="28"/>
+        </w:rPr>
+        <w:t>工具</w:t>
+      </w:r>
+    </w:p>
+    <w:p>
+      <w:pPr>
+        <w:tabs>
+          <w:tab w:val="left" w:pos="1845"/>
+        </w:tabs>
+        <w:rPr>
+          <w:sz w:val="22"/>
+          <w:szCs w:val="28"/>
+        </w:rPr>
+      </w:pPr>
+      <w:proofErr w:type="spellStart"/>
+      <w:r>
+        <w:rPr>
+          <w:sz w:val="22"/>
+          <w:szCs w:val="28"/>
+        </w:rPr>
+        <w:t>V</w:t>
+      </w:r>
+      <w:r>
+        <w:rPr>
+          <w:rFonts w:hint="eastAsia"/>
+          <w:sz w:val="22"/>
+          <w:szCs w:val="28"/>
+        </w:rPr>
+        <w:t>scode</w:t>
+      </w:r>
+      <w:proofErr w:type="spellEnd"/>
+      <w:r>
+        <w:rPr>
+          <w:sz w:val="22"/>
+          <w:szCs w:val="28"/>
+        </w:rPr>
+        <w:t xml:space="preserve"> </w:t>
+      </w:r>
+      <w:proofErr w:type="spellStart"/>
+      <w:r>
+        <w:rPr>
+          <w:sz w:val="22"/>
+          <w:szCs w:val="28"/>
+        </w:rPr>
+        <w:t>GitLens</w:t>
+      </w:r>
+      <w:proofErr w:type="spellEnd"/>
+    </w:p>
+    <w:p>
+      <w:pPr>
+        <w:tabs>
+          <w:tab w:val="left" w:pos="1845"/>
+        </w:tabs>
+        <w:rPr>
+          <w:sz w:val="22"/>
+          <w:szCs w:val="28"/>
+        </w:rPr>
+      </w:pPr>
+      <w:r>
+        <w:rPr>
+          <w:rFonts w:hint="eastAsia"/>
+          <w:sz w:val="22"/>
+          <w:szCs w:val="28"/>
+        </w:rPr>
+        <w:t>仓库的变化、文件的变化、线性的变化（可以查</w:t>
       </w:r>
       <w:bookmarkStart w:id="0" w:name="_GoBack"/>
       <w:bookmarkEnd w:id="0"/>
-    </w:p>
-    <w:p>
-      <w:r>
-        <w:rPr>
-          <w:rFonts w:hint="eastAsia"/>
-        </w:rPr>
-        <w:t>g</w:t>
-      </w:r>
-      <w:r>
-        <w:t>it commit -m”v1.0”</w:t>
-      </w:r>
-      <w:r>
-        <w:t xml:space="preserve">   //</w:t>
-      </w:r>
-      <w:r>
-        <w:rPr>
-          <w:rFonts w:hint="eastAsia"/>
-        </w:rPr>
-        <w:t>先提交</w:t>
-      </w:r>
-    </w:p>
-    <w:p>
-      <w:r>
-        <w:t>git tag -a v1.0 -m”v1.0”</w:t>
-      </w:r>
-      <w:r>
-        <w:t xml:space="preserve">  // </w:t>
-      </w:r>
-      <w:r>
-        <w:rPr>
-          <w:rFonts w:hint="eastAsia"/>
-        </w:rPr>
-        <w:t>创建</w:t>
-      </w:r>
-      <w:r>
-        <w:rPr>
-          <w:rFonts w:hint="eastAsia"/>
-        </w:rPr>
-        <w:t>tag</w:t>
-      </w:r>
-    </w:p>
-    <w:p>
-      <w:r>
-        <w:rPr>
-          <w:rFonts w:hint="eastAsia"/>
-        </w:rPr>
-        <w:t>g</w:t>
-      </w:r>
-      <w:r>
-        <w:t>it tag</w:t>
-      </w:r>
-      <w:r>
-        <w:t xml:space="preserve">  //</w:t>
-      </w:r>
-      <w:r>
-        <w:rPr>
-          <w:rFonts w:hint="eastAsia"/>
-        </w:rPr>
-        <w:t>查看</w:t>
-      </w:r>
-      <w:r>
-        <w:rPr>
-          <w:rFonts w:hint="eastAsia"/>
-        </w:rPr>
-        <w:t>tag</w:t>
-      </w:r>
-    </w:p>
-    <w:p>
-      <w:r>
-        <w:rPr>
-          <w:rFonts w:hint="eastAsia"/>
-        </w:rPr>
-        <w:t>g</w:t>
-      </w:r>
-      <w:r>
-        <w:t xml:space="preserve">it push origin v1.0   </w:t>
-      </w:r>
-      <w:r>
-        <w:rPr>
-          <w:rFonts w:hint="eastAsia"/>
-        </w:rPr>
-        <w:t>/</w:t>
-      </w:r>
-      <w:r>
-        <w:t xml:space="preserve">/ </w:t>
-      </w:r>
-      <w:r>
-        <w:rPr>
-          <w:rFonts w:hint="eastAsia"/>
-        </w:rPr>
-        <w:t>本地</w:t>
-      </w:r>
-      <w:r>
-        <w:rPr>
-          <w:rFonts w:hint="eastAsia"/>
-        </w:rPr>
-        <w:t>tag</w:t>
-      </w:r>
-      <w:r>
-        <w:rPr>
-          <w:rFonts w:hint="eastAsia"/>
-        </w:rPr>
-        <w:t>推送到线上</w:t>
-      </w:r>
-    </w:p>
-    <w:p>
-      <w:pPr>
-        <w:rPr>
-          <w:b/>
-          <w:bCs/>
-        </w:rPr>
-      </w:pPr>
-      <w:r>
-        <w:rPr>
-          <w:rFonts w:hint="eastAsia"/>
-          <w:b/>
-          <w:bCs/>
-        </w:rPr>
-        <w:t>项目中</w:t>
-      </w:r>
-      <w:r>
-        <w:rPr>
-          <w:rFonts w:hint="eastAsia"/>
-          <w:b/>
-          <w:bCs/>
-        </w:rPr>
-        <w:t>tag</w:t>
-      </w:r>
-      <w:r>
-        <w:rPr>
-          <w:rFonts w:hint="eastAsia"/>
-          <w:b/>
-          <w:bCs/>
-        </w:rPr>
-        <w:t>的切换</w:t>
-      </w:r>
-    </w:p>
-    <w:p>
-      <w:r>
-        <w:t>git checkout v1.0</w:t>
-      </w:r>
-    </w:p>
-    <w:p>
-      <w:pPr>
-        <w:rPr>
-          <w:b/>
-          <w:bCs/>
-        </w:rPr>
-      </w:pPr>
-      <w:r>
-        <w:rPr>
-          <w:rFonts w:hint="eastAsia"/>
-          <w:b/>
-          <w:bCs/>
-        </w:rPr>
-        <w:t>删除</w:t>
-      </w:r>
-      <w:r>
-        <w:rPr>
-          <w:rFonts w:hint="eastAsia"/>
-          <w:b/>
-          <w:bCs/>
-        </w:rPr>
-        <w:t>tag</w:t>
-      </w:r>
-    </w:p>
-    <w:p>
-      <w:r>
-        <w:t xml:space="preserve">git tag -d v1.0 // </w:t>
-      </w:r>
-      <w:r>
-        <w:rPr>
-          <w:rFonts w:hint="eastAsia"/>
-        </w:rPr>
-        <w:t>本地删除</w:t>
-      </w:r>
-      <w:r>
-        <w:rPr>
-          <w:rFonts w:hint="eastAsia"/>
-        </w:rPr>
-        <w:t>tag</w:t>
-      </w:r>
-    </w:p>
-    <w:p>
-      <w:pPr>
-        <w:tabs>
-          <w:tab w:val="left" w:pos="1845"/>
-        </w:tabs>
-      </w:pPr>
-      <w:r>
-        <w:rPr>
-          <w:rFonts w:hint="eastAsia"/>
-        </w:rPr>
-        <w:t>g</w:t>
-      </w:r>
-      <w:r>
-        <w:t>it push origin :refs/tag</w:t>
-      </w:r>
-      <w:r>
-        <w:rPr>
-          <w:rFonts w:hint="eastAsia"/>
-        </w:rPr>
-        <w:t>s</w:t>
-      </w:r>
-      <w:r>
-        <w:t>/v1.0  //</w:t>
-      </w:r>
-      <w:r>
-        <w:rPr>
-          <w:rFonts w:hint="eastAsia"/>
-        </w:rPr>
-        <w:t>本地</w:t>
-      </w:r>
-      <w:r>
-        <w:rPr>
-          <w:rFonts w:hint="eastAsia"/>
-        </w:rPr>
-        <w:t>tag</w:t>
-      </w:r>
-      <w:r>
-        <w:rPr>
-          <w:rFonts w:hint="eastAsia"/>
-        </w:rPr>
-        <w:t>删除了，再执行这句，删除线上</w:t>
-      </w:r>
-      <w:r>
-        <w:rPr>
-          <w:rFonts w:hint="eastAsia"/>
-        </w:rPr>
-        <w:t>tag</w:t>
+      <w:r>
+        <w:rPr>
+          <w:rFonts w:hint="eastAsia"/>
+          <w:sz w:val="22"/>
+          <w:szCs w:val="28"/>
+        </w:rPr>
+        <w:t>看某一个文件历史的提交和变化）</w:t>
       </w:r>
     </w:p>
     <w:sectPr>
@@ -499,6 +1162,44 @@
     </w:sectPr>
   </w:body>
 </w:document>
+</file>
+
+<file path=word/endnotes.xml><?xml version="1.0" encoding="utf-8"?>
+<w:endnotes xmlns:wpc="http://schemas.microsoft.com/office/word/2010/wordprocessingCanvas" xmlns:cx="http://schemas.microsoft.com/office/drawing/2014/chartex" xmlns:cx1="http://schemas.microsoft.com/office/drawing/2015/9/8/chartex" xmlns:cx2="http://schemas.microsoft.com/office/drawing/2015/10/21/chartex" xmlns:cx3="http://schemas.microsoft.com/office/drawing/2016/5/9/chartex" xmlns:cx4="http://schemas.microsoft.com/office/drawing/2016/5/10/chartex" xmlns:cx5="http://schemas.microsoft.com/office/drawing/2016/5/11/chartex" xmlns:cx6="http://schemas.microsoft.com/office/drawing/2016/5/12/chartex" xmlns:cx7="http://schemas.microsoft.com/office/drawing/2016/5/13/chartex" xmlns:cx8="http://schemas.microsoft.com/office/drawing/2016/5/14/chartex" xmlns:mc="http://schemas.openxmlformats.org/markup-compatibility/2006" xmlns:aink="http://schemas.microsoft.com/office/drawing/2016/ink" xmlns:am3d="http://schemas.microsoft.com/office/drawing/2017/model3d" xmlns:o="urn:schemas-microsoft-com:office:office" xmlns:r="http://schemas.openxmlformats.org/officeDocument/2006/relationships" xmlns:m="http://schemas.openxmlformats.org/officeDocument/2006/math" xmlns:v="urn:schemas-microsoft-com:vml" xmlns:wp14="http://schemas.microsoft.com/office/word/2010/wordprocessingDrawing" xmlns:wp="http://schemas.openxmlformats.org/drawingml/2006/wordprocessingDrawing" xmlns:w10="urn:schemas-microsoft-com:office:word" xmlns:w="http://schemas.openxmlformats.org/wordprocessingml/2006/main" xmlns:w14="http://schemas.microsoft.com/office/word/2010/wordml" xmlns:w15="http://schemas.microsoft.com/office/word/2012/wordml" xmlns:w16cid="http://schemas.microsoft.com/office/word/2016/wordml/cid" xmlns:w16se="http://schemas.microsoft.com/office/word/2015/wordml/symex" xmlns:wpg="http://schemas.microsoft.com/office/word/2010/wordprocessingGroup" xmlns:wpi="http://schemas.microsoft.com/office/word/2010/wordprocessingInk" xmlns:wne="http://schemas.microsoft.com/office/word/2006/wordml" xmlns:wps="http://schemas.microsoft.com/office/word/2010/wordprocessingShape" mc:Ignorable="w14 w15 w16se w16cid wp14">
+  <w:endnote w:type="separator" w:id="-1">
+    <w:p>
+      <w:r>
+        <w:separator/>
+      </w:r>
+    </w:p>
+  </w:endnote>
+  <w:endnote w:type="continuationSeparator" w:id="0">
+    <w:p>
+      <w:r>
+        <w:continuationSeparator/>
+      </w:r>
+    </w:p>
+  </w:endnote>
+</w:endnotes>
+</file>
+
+<file path=word/footnotes.xml><?xml version="1.0" encoding="utf-8"?>
+<w:footnotes xmlns:wpc="http://schemas.microsoft.com/office/word/2010/wordprocessingCanvas" xmlns:cx="http://schemas.microsoft.com/office/drawing/2014/chartex" xmlns:cx1="http://schemas.microsoft.com/office/drawing/2015/9/8/chartex" xmlns:cx2="http://schemas.microsoft.com/office/drawing/2015/10/21/chartex" xmlns:cx3="http://schemas.microsoft.com/office/drawing/2016/5/9/chartex" xmlns:cx4="http://schemas.microsoft.com/office/drawing/2016/5/10/chartex" xmlns:cx5="http://schemas.microsoft.com/office/drawing/2016/5/11/chartex" xmlns:cx6="http://schemas.microsoft.com/office/drawing/2016/5/12/chartex" xmlns:cx7="http://schemas.microsoft.com/office/drawing/2016/5/13/chartex" xmlns:cx8="http://schemas.microsoft.com/office/drawing/2016/5/14/chartex" xmlns:mc="http://schemas.openxmlformats.org/markup-compatibility/2006" xmlns:aink="http://schemas.microsoft.com/office/drawing/2016/ink" xmlns:am3d="http://schemas.microsoft.com/office/drawing/2017/model3d" xmlns:o="urn:schemas-microsoft-com:office:office" xmlns:r="http://schemas.openxmlformats.org/officeDocument/2006/relationships" xmlns:m="http://schemas.openxmlformats.org/officeDocument/2006/math" xmlns:v="urn:schemas-microsoft-com:vml" xmlns:wp14="http://schemas.microsoft.com/office/word/2010/wordprocessingDrawing" xmlns:wp="http://schemas.openxmlformats.org/drawingml/2006/wordprocessingDrawing" xmlns:w10="urn:schemas-microsoft-com:office:word" xmlns:w="http://schemas.openxmlformats.org/wordprocessingml/2006/main" xmlns:w14="http://schemas.microsoft.com/office/word/2010/wordml" xmlns:w15="http://schemas.microsoft.com/office/word/2012/wordml" xmlns:w16cid="http://schemas.microsoft.com/office/word/2016/wordml/cid" xmlns:w16se="http://schemas.microsoft.com/office/word/2015/wordml/symex" xmlns:wpg="http://schemas.microsoft.com/office/word/2010/wordprocessingGroup" xmlns:wpi="http://schemas.microsoft.com/office/word/2010/wordprocessingInk" xmlns:wne="http://schemas.microsoft.com/office/word/2006/wordml" xmlns:wps="http://schemas.microsoft.com/office/word/2010/wordprocessingShape" mc:Ignorable="w14 w15 w16se w16cid wp14">
+  <w:footnote w:type="separator" w:id="-1">
+    <w:p>
+      <w:r>
+        <w:separator/>
+      </w:r>
+    </w:p>
+  </w:footnote>
+  <w:footnote w:type="continuationSeparator" w:id="0">
+    <w:p>
+      <w:r>
+        <w:continuationSeparator/>
+      </w:r>
+    </w:p>
+  </w:footnote>
+</w:footnotes>
 </file>
 
 <file path=word/styles.xml><?xml version="1.0" encoding="utf-8"?>
@@ -512,7 +1213,7 @@
     </w:rPrDefault>
     <w:pPrDefault/>
   </w:docDefaults>
-  <w:latentStyles w:defLockedState="0" w:defUIPriority="0" w:defSemiHidden="0" w:defUnhideWhenUsed="0" w:defQFormat="0" w:count="377">
+  <w:latentStyles w:defLockedState="0" w:defUIPriority="0" w:defSemiHidden="0" w:defUnhideWhenUsed="0" w:defQFormat="0" w:count="376">
     <w:lsdException w:name="Normal" w:qFormat="1"/>
     <w:lsdException w:name="heading 1" w:qFormat="1"/>
     <w:lsdException w:name="heading 2" w:semiHidden="1" w:unhideWhenUsed="1" w:qFormat="1"/>
@@ -799,7 +1500,6 @@
     <w:lsdException w:name="Hashtag" w:semiHidden="1" w:uiPriority="99" w:unhideWhenUsed="1"/>
     <w:lsdException w:name="Unresolved Mention" w:semiHidden="1" w:uiPriority="99" w:unhideWhenUsed="1"/>
     <w:lsdException w:name="Smart Link" w:semiHidden="1" w:uiPriority="99" w:unhideWhenUsed="1"/>
-    <w:lsdException w:name="Smart Link Error" w:semiHidden="1" w:uiPriority="99" w:unhideWhenUsed="1"/>
   </w:latentStyles>
   <w:style w:type="paragraph" w:default="1" w:styleId="a">
     <w:name w:val="Normal"/>
@@ -840,6 +1540,67 @@
     <w:uiPriority w:val="99"/>
     <w:semiHidden/>
     <w:unhideWhenUsed/>
+  </w:style>
+  <w:style w:type="paragraph" w:styleId="a3">
+    <w:name w:val="header"/>
+    <w:basedOn w:val="a"/>
+    <w:link w:val="a4"/>
+    <w:rsid w:val="00AA6495"/>
+    <w:pPr>
+      <w:pBdr>
+        <w:bottom w:val="single" w:sz="6" w:space="1" w:color="auto"/>
+      </w:pBdr>
+      <w:tabs>
+        <w:tab w:val="center" w:pos="4153"/>
+        <w:tab w:val="right" w:pos="8306"/>
+      </w:tabs>
+      <w:snapToGrid w:val="0"/>
+      <w:jc w:val="center"/>
+    </w:pPr>
+    <w:rPr>
+      <w:sz w:val="18"/>
+      <w:szCs w:val="18"/>
+    </w:rPr>
+  </w:style>
+  <w:style w:type="character" w:customStyle="1" w:styleId="a4">
+    <w:name w:val="页眉 字符"/>
+    <w:basedOn w:val="a0"/>
+    <w:link w:val="a3"/>
+    <w:rsid w:val="00AA6495"/>
+    <w:rPr>
+      <w:kern w:val="2"/>
+      <w:sz w:val="18"/>
+      <w:szCs w:val="18"/>
+    </w:rPr>
+  </w:style>
+  <w:style w:type="paragraph" w:styleId="a5">
+    <w:name w:val="footer"/>
+    <w:basedOn w:val="a"/>
+    <w:link w:val="a6"/>
+    <w:rsid w:val="00AA6495"/>
+    <w:pPr>
+      <w:tabs>
+        <w:tab w:val="center" w:pos="4153"/>
+        <w:tab w:val="right" w:pos="8306"/>
+      </w:tabs>
+      <w:snapToGrid w:val="0"/>
+      <w:jc w:val="left"/>
+    </w:pPr>
+    <w:rPr>
+      <w:sz w:val="18"/>
+      <w:szCs w:val="18"/>
+    </w:rPr>
+  </w:style>
+  <w:style w:type="character" w:customStyle="1" w:styleId="a6">
+    <w:name w:val="页脚 字符"/>
+    <w:basedOn w:val="a0"/>
+    <w:link w:val="a5"/>
+    <w:rsid w:val="00AA6495"/>
+    <w:rPr>
+      <w:kern w:val="2"/>
+      <w:sz w:val="18"/>
+      <w:szCs w:val="18"/>
+    </w:rPr>
   </w:style>
 </w:styles>
 </file>
